--- a/cover_letter.docx
+++ b/cover_letter.docx
@@ -35,21 +35,7 @@
         <w:rPr>
           <w:rFonts w:ascii="Arial Narrow" w:hAnsi="Arial Narrow" w:cs="Arial"/>
         </w:rPr>
-        <w:t xml:space="preserve">1228 </w:t>
-      </w:r>
-      <w:proofErr w:type="spellStart"/>
-      <w:r>
-        <w:rPr>
-          <w:rFonts w:ascii="Arial Narrow" w:hAnsi="Arial Narrow" w:cs="Arial"/>
-        </w:rPr>
-        <w:t>Deerpark</w:t>
-      </w:r>
-      <w:proofErr w:type="spellEnd"/>
-      <w:r>
-        <w:rPr>
-          <w:rFonts w:ascii="Arial Narrow" w:hAnsi="Arial Narrow" w:cs="Arial"/>
-        </w:rPr>
-        <w:t xml:space="preserve"> Drive</w:t>
+        <w:t>1228 Deerpark Drive</w:t>
       </w:r>
     </w:p>
     <w:p>
@@ -160,711 +146,103 @@
           <w:rFonts w:ascii="Arial Narrow" w:hAnsi="Arial Narrow" w:cs="Arial"/>
         </w:rPr>
       </w:pPr>
-    </w:p>
-    <w:p>
-      <w:pPr>
-        <w:spacing w:after="0"/>
-        <w:rPr>
-          <w:rFonts w:ascii="Arial Narrow" w:hAnsi="Arial Narrow" w:cs="Arial"/>
-        </w:rPr>
-      </w:pPr>
-      <w:r>
-        <w:rPr>
-          <w:rFonts w:ascii="Arial Narrow" w:hAnsi="Arial Narrow" w:cs="Arial"/>
-        </w:rPr>
-        <w:t>[COMP</w:t>
-      </w:r>
-      <w:r>
-        <w:rPr>
-          <w:rFonts w:ascii="Arial Narrow" w:hAnsi="Arial Narrow" w:cs="Arial"/>
-        </w:rPr>
-        <w:t>ANY NAME</w:t>
-      </w:r>
-      <w:r>
-        <w:rPr>
-          <w:rFonts w:ascii="Arial Narrow" w:hAnsi="Arial Narrow" w:cs="Arial"/>
-        </w:rPr>
-        <w:t>]</w:t>
-      </w:r>
-    </w:p>
-    <w:p>
-      <w:pPr>
-        <w:spacing w:after="0"/>
-        <w:rPr>
-          <w:rFonts w:ascii="Arial Narrow" w:hAnsi="Arial Narrow" w:cs="Arial"/>
-        </w:rPr>
-      </w:pPr>
-      <w:r>
-        <w:rPr>
-          <w:rFonts w:ascii="Arial Narrow" w:hAnsi="Arial Narrow" w:cs="Arial"/>
-        </w:rPr>
-        <w:t>[COMPANY ADRESS]</w:t>
-      </w:r>
-    </w:p>
-    <w:p>
-      <w:pPr>
-        <w:spacing w:after="0"/>
-        <w:rPr>
-          <w:rFonts w:ascii="Arial Narrow" w:hAnsi="Arial Narrow" w:cs="Arial"/>
-        </w:rPr>
-      </w:pPr>
-      <w:r>
-        <w:rPr>
-          <w:rFonts w:ascii="Arial Narrow" w:hAnsi="Arial Narrow" w:cs="Arial"/>
-        </w:rPr>
-        <w:t xml:space="preserve">&lt;body </w:t>
-      </w:r>
-      <w:r>
-        <w:rPr>
-          <w:rFonts w:ascii="Arial Narrow" w:hAnsi="Arial Narrow" w:cs="Arial"/>
-        </w:rPr>
-        <w:t>1&gt;</w:t>
-      </w:r>
-    </w:p>
-    <w:p>
-      <w:pPr>
-        <w:spacing w:after="0"/>
-        <w:rPr>
-          <w:rFonts w:ascii="Arial Narrow" w:hAnsi="Arial Narrow" w:cs="Arial"/>
-        </w:rPr>
-      </w:pPr>
-      <w:r>
-        <w:rPr>
-          <w:rFonts w:ascii="Arial Narrow" w:hAnsi="Arial Narrow" w:cs="Arial"/>
-        </w:rPr>
-        <w:t xml:space="preserve">This letter is to express my avid interest in </w:t>
-      </w:r>
-      <w:r>
-        <w:rPr>
-          <w:rFonts w:ascii="Arial Narrow" w:hAnsi="Arial Narrow" w:cs="Arial"/>
-        </w:rPr>
-        <w:t xml:space="preserve">your </w:t>
-      </w:r>
-      <w:r>
-        <w:rPr>
-          <w:rFonts w:ascii="Arial Narrow" w:hAnsi="Arial Narrow" w:cs="Arial"/>
-        </w:rPr>
-        <w:t>[POSITION NAME]</w:t>
-      </w:r>
-      <w:r>
-        <w:rPr>
-          <w:rFonts w:ascii="Arial Narrow" w:hAnsi="Arial Narrow" w:cs="Arial"/>
-        </w:rPr>
-        <w:t xml:space="preserve"> </w:t>
-      </w:r>
-      <w:r>
-        <w:rPr>
-          <w:rFonts w:ascii="Arial Narrow" w:hAnsi="Arial Narrow" w:cs="Arial"/>
-        </w:rPr>
-        <w:t>position list</w:t>
-      </w:r>
-      <w:r>
-        <w:rPr>
-          <w:rFonts w:ascii="Arial Narrow" w:hAnsi="Arial Narrow" w:cs="Arial"/>
-        </w:rPr>
-        <w:t>ed</w:t>
-      </w:r>
-      <w:r>
-        <w:rPr>
-          <w:rFonts w:ascii="Arial Narrow" w:hAnsi="Arial Narrow" w:cs="Arial"/>
-        </w:rPr>
-        <w:t xml:space="preserve"> on</w:t>
-      </w:r>
-      <w:r>
-        <w:rPr>
-          <w:rFonts w:ascii="Arial Narrow" w:hAnsi="Arial Narrow" w:cs="Arial"/>
-        </w:rPr>
-        <w:t xml:space="preserve"> </w:t>
-      </w:r>
-      <w:r>
-        <w:rPr>
-          <w:rFonts w:ascii="Arial Narrow" w:hAnsi="Arial Narrow" w:cs="Arial"/>
-        </w:rPr>
-        <w:t>[POSITION POSTING LOCATION]</w:t>
-      </w:r>
-      <w:r>
-        <w:rPr>
-          <w:rFonts w:ascii="Arial Narrow" w:hAnsi="Arial Narrow" w:cs="Arial"/>
-        </w:rPr>
-        <w:t xml:space="preserve"> </w:t>
-      </w:r>
-      <w:r>
-        <w:rPr>
-          <w:rFonts w:ascii="Arial Narrow" w:hAnsi="Arial Narrow" w:cs="Arial"/>
-        </w:rPr>
-        <w:t xml:space="preserve">I believe that the skills I have learned from my </w:t>
-      </w:r>
-      <w:r>
-        <w:rPr>
-          <w:rFonts w:ascii="Arial Narrow" w:hAnsi="Arial Narrow" w:cs="Arial"/>
-        </w:rPr>
-        <w:t>computer science</w:t>
-      </w:r>
-      <w:r>
-        <w:rPr>
-          <w:rFonts w:ascii="Arial Narrow" w:hAnsi="Arial Narrow" w:cs="Arial"/>
-        </w:rPr>
-        <w:t xml:space="preserve"> courses as well as m</w:t>
-      </w:r>
-      <w:r>
-        <w:rPr>
-          <w:rFonts w:ascii="Arial Narrow" w:hAnsi="Arial Narrow" w:cs="Arial"/>
-        </w:rPr>
-        <w:t>y experience</w:t>
-      </w:r>
-      <w:r>
-        <w:rPr>
-          <w:rFonts w:ascii="Arial Narrow" w:hAnsi="Arial Narrow" w:cs="Arial"/>
-        </w:rPr>
-        <w:t xml:space="preserve"> in personal projects</w:t>
-      </w:r>
-      <w:r>
-        <w:rPr>
-          <w:rFonts w:ascii="Arial Narrow" w:hAnsi="Arial Narrow" w:cs="Arial"/>
-        </w:rPr>
-        <w:t xml:space="preserve"> </w:t>
-      </w:r>
-      <w:r>
-        <w:rPr>
-          <w:rFonts w:ascii="Arial Narrow" w:hAnsi="Arial Narrow" w:cs="Arial"/>
-        </w:rPr>
-        <w:t>make me an exceptional candidate for your position</w:t>
-      </w:r>
-      <w:r>
-        <w:rPr>
-          <w:rFonts w:ascii="Arial Narrow" w:hAnsi="Arial Narrow" w:cs="Arial"/>
-        </w:rPr>
-        <w:t>.</w:t>
-      </w:r>
-    </w:p>
-    <w:p>
-      <w:pPr>
-        <w:spacing w:after="0"/>
-        <w:rPr>
-          <w:rFonts w:ascii="Arial Narrow" w:hAnsi="Arial Narrow" w:cs="Arial"/>
-        </w:rPr>
-      </w:pPr>
-    </w:p>
-    <w:p>
-      <w:pPr>
-        <w:spacing w:after="0"/>
-        <w:rPr>
-          <w:rFonts w:ascii="Arial Narrow" w:hAnsi="Arial Narrow" w:cs="Arial"/>
-        </w:rPr>
-      </w:pPr>
-      <w:r>
-        <w:rPr>
-          <w:rFonts w:ascii="Arial Narrow" w:hAnsi="Arial Narrow" w:cs="Arial"/>
-        </w:rPr>
-        <w:t>I am currently employed with HelloFresh meal-kit delivery service as a “Brand Ambassador” where I conduct face-to-face sales at various events all throughout Southern California. I represent the company and using my vast product knowledge and well-developed interpersonal skills, I speak to hundreds of people on a daily basis in order to demonstrate the benefit to using our product over the competitor’s.</w:t>
-      </w:r>
-    </w:p>
-    <w:p>
-      <w:pPr>
-        <w:spacing w:after="0"/>
-        <w:rPr>
-          <w:rFonts w:ascii="Arial Narrow" w:hAnsi="Arial Narrow" w:cs="Arial"/>
-        </w:rPr>
-      </w:pPr>
-    </w:p>
-    <w:p>
-      <w:pPr>
-        <w:spacing w:after="0"/>
-        <w:rPr>
-          <w:rFonts w:ascii="Arial Narrow" w:hAnsi="Arial Narrow" w:cs="Arial"/>
-        </w:rPr>
-      </w:pPr>
-      <w:r>
-        <w:rPr>
-          <w:rFonts w:ascii="Arial Narrow" w:hAnsi="Arial Narrow" w:cs="Arial"/>
-        </w:rPr>
-        <w:t xml:space="preserve">My </w:t>
-      </w:r>
-      <w:r>
-        <w:rPr>
-          <w:rFonts w:ascii="Arial Narrow" w:hAnsi="Arial Narrow" w:cs="Arial"/>
-        </w:rPr>
-        <w:t xml:space="preserve">prior </w:t>
-      </w:r>
-      <w:r>
-        <w:rPr>
-          <w:rFonts w:ascii="Arial Narrow" w:hAnsi="Arial Narrow" w:cs="Arial"/>
-        </w:rPr>
-        <w:t xml:space="preserve">sales </w:t>
-      </w:r>
-      <w:r>
-        <w:rPr>
-          <w:rFonts w:ascii="Arial Narrow" w:hAnsi="Arial Narrow" w:cs="Arial"/>
-        </w:rPr>
-        <w:t>experience includes my time spent being a sales representative trainee at Fitness 19. I conducted face-to-face sales with potential new clients and assisted with customer relations.</w:t>
-      </w:r>
-      <w:r>
-        <w:rPr>
-          <w:rFonts w:ascii="Arial Narrow" w:hAnsi="Arial Narrow" w:cs="Arial"/>
-        </w:rPr>
-        <w:t xml:space="preserve"> Similarly, I helped to resolve customer concerns and complaints pertaining to their contract by conducting account inquires</w:t>
-      </w:r>
-      <w:r>
-        <w:rPr>
-          <w:rFonts w:ascii="Arial Narrow" w:hAnsi="Arial Narrow" w:cs="Arial"/>
-        </w:rPr>
-        <w:t xml:space="preserve"> and tra</w:t>
-      </w:r>
-      <w:r>
-        <w:rPr>
-          <w:rFonts w:ascii="Arial Narrow" w:hAnsi="Arial Narrow" w:cs="Arial"/>
-        </w:rPr>
-        <w:t>veled to</w:t>
-      </w:r>
-      <w:r>
-        <w:rPr>
-          <w:rFonts w:ascii="Arial Narrow" w:hAnsi="Arial Narrow" w:cs="Arial"/>
-        </w:rPr>
-        <w:t xml:space="preserve"> </w:t>
-      </w:r>
-      <w:r>
-        <w:rPr>
-          <w:rFonts w:ascii="Arial Narrow" w:hAnsi="Arial Narrow" w:cs="Arial"/>
-        </w:rPr>
-        <w:t xml:space="preserve">local businesses </w:t>
-      </w:r>
-      <w:r>
-        <w:rPr>
-          <w:rFonts w:ascii="Arial Narrow" w:hAnsi="Arial Narrow" w:cs="Arial"/>
-        </w:rPr>
-        <w:t xml:space="preserve">to </w:t>
-      </w:r>
-      <w:r>
-        <w:rPr>
-          <w:rFonts w:ascii="Arial Narrow" w:hAnsi="Arial Narrow" w:cs="Arial"/>
-        </w:rPr>
-        <w:t>offer special rates and discounts to the owners, customers and clientele</w:t>
-      </w:r>
-      <w:r>
-        <w:rPr>
-          <w:rFonts w:ascii="Arial Narrow" w:hAnsi="Arial Narrow" w:cs="Arial"/>
-        </w:rPr>
-        <w:t xml:space="preserve">. </w:t>
-      </w:r>
-      <w:r>
-        <w:rPr>
-          <w:rFonts w:ascii="Arial Narrow" w:hAnsi="Arial Narrow" w:cs="Arial"/>
-        </w:rPr>
-        <w:t>I was</w:t>
-      </w:r>
-      <w:r>
-        <w:rPr>
-          <w:rFonts w:ascii="Arial Narrow" w:hAnsi="Arial Narrow" w:cs="Arial"/>
-        </w:rPr>
-        <w:t xml:space="preserve"> also</w:t>
-      </w:r>
-      <w:r>
-        <w:rPr>
-          <w:rFonts w:ascii="Arial Narrow" w:hAnsi="Arial Narrow" w:cs="Arial"/>
-        </w:rPr>
-        <w:t xml:space="preserve"> trained on the use of a complex database system which aided in finalizing sales contracts and the day-to-day operations of the facility. </w:t>
-      </w:r>
-    </w:p>
-    <w:p>
-      <w:pPr>
-        <w:spacing w:after="0"/>
-        <w:rPr>
-          <w:rFonts w:ascii="Arial Narrow" w:hAnsi="Arial Narrow" w:cs="Arial"/>
-        </w:rPr>
-      </w:pPr>
-    </w:p>
-    <w:p>
-      <w:pPr>
-        <w:spacing w:after="0"/>
-        <w:rPr>
-          <w:rFonts w:ascii="Arial Narrow" w:hAnsi="Arial Narrow" w:cs="Arial"/>
-        </w:rPr>
-      </w:pPr>
-      <w:r>
-        <w:rPr>
-          <w:rFonts w:ascii="Arial Narrow" w:hAnsi="Arial Narrow" w:cs="Arial"/>
-        </w:rPr>
-        <w:t>I</w:t>
-      </w:r>
-      <w:r>
-        <w:rPr>
-          <w:rFonts w:ascii="Arial Narrow" w:hAnsi="Arial Narrow" w:cs="Arial"/>
-        </w:rPr>
-        <w:t xml:space="preserve"> also</w:t>
-      </w:r>
-      <w:r>
-        <w:rPr>
-          <w:rFonts w:ascii="Arial Narrow" w:hAnsi="Arial Narrow" w:cs="Arial"/>
-        </w:rPr>
-        <w:t xml:space="preserve"> </w:t>
-      </w:r>
-      <w:r>
-        <w:rPr>
-          <w:rFonts w:ascii="Arial Narrow" w:hAnsi="Arial Narrow" w:cs="Arial"/>
-        </w:rPr>
-        <w:t>recently held</w:t>
-      </w:r>
-      <w:r>
-        <w:rPr>
-          <w:rFonts w:ascii="Arial Narrow" w:hAnsi="Arial Narrow" w:cs="Arial"/>
-        </w:rPr>
-        <w:t xml:space="preserve"> a position </w:t>
-      </w:r>
-      <w:r>
-        <w:rPr>
-          <w:rFonts w:ascii="Arial Narrow" w:hAnsi="Arial Narrow" w:cs="Arial"/>
-        </w:rPr>
-        <w:t xml:space="preserve">with California State University Fullerton’s Associated Students Inc. as a “Street Team” Marketing Representative. </w:t>
-      </w:r>
-      <w:r>
-        <w:rPr>
-          <w:rFonts w:ascii="Arial Narrow" w:hAnsi="Arial Narrow" w:cs="Arial"/>
-        </w:rPr>
-        <w:t xml:space="preserve">In this role I was </w:t>
-      </w:r>
-      <w:r>
-        <w:rPr>
-          <w:rFonts w:ascii="Arial Narrow" w:hAnsi="Arial Narrow" w:cs="Arial"/>
-        </w:rPr>
-        <w:t xml:space="preserve">tasked with stimulating student interaction through various promotional means, building a strong social media presence, and engaging in meaningful </w:t>
-      </w:r>
-      <w:r>
-        <w:rPr>
-          <w:rFonts w:ascii="Arial Narrow" w:hAnsi="Arial Narrow" w:cs="Arial"/>
-        </w:rPr>
-        <w:t xml:space="preserve">and effective </w:t>
-      </w:r>
-      <w:r>
-        <w:rPr>
-          <w:rFonts w:ascii="Arial Narrow" w:hAnsi="Arial Narrow" w:cs="Arial"/>
-        </w:rPr>
-        <w:t xml:space="preserve">conversation with fellow students about the services offered at the Student Recreation Center. Furthermore, I </w:t>
-      </w:r>
-      <w:r>
-        <w:rPr>
-          <w:rFonts w:ascii="Arial Narrow" w:hAnsi="Arial Narrow" w:cs="Arial"/>
-        </w:rPr>
-        <w:t xml:space="preserve">oversaw </w:t>
-      </w:r>
-      <w:r>
-        <w:rPr>
-          <w:rFonts w:ascii="Arial Narrow" w:hAnsi="Arial Narrow" w:cs="Arial"/>
-        </w:rPr>
-        <w:t xml:space="preserve">training new representatives on how to effectively communicate with the student body and provide quality customer service. </w:t>
-      </w:r>
-    </w:p>
-    <w:p>
-      <w:pPr>
-        <w:spacing w:after="0"/>
-        <w:rPr>
-          <w:rFonts w:ascii="Arial Narrow" w:hAnsi="Arial Narrow" w:cs="Arial"/>
-        </w:rPr>
-      </w:pPr>
-    </w:p>
-    <w:p>
-      <w:pPr>
-        <w:spacing w:after="0"/>
-        <w:rPr>
-          <w:rFonts w:ascii="Arial Narrow" w:hAnsi="Arial Narrow" w:cs="Arial"/>
-        </w:rPr>
-      </w:pPr>
-      <w:r>
-        <w:rPr>
-          <w:rFonts w:ascii="Arial Narrow" w:hAnsi="Arial Narrow" w:cs="Arial"/>
-        </w:rPr>
-        <w:t>In addition to my sales and marketing experience, I gained valua</w:t>
-      </w:r>
-      <w:r>
-        <w:rPr>
-          <w:rFonts w:ascii="Arial Narrow" w:hAnsi="Arial Narrow" w:cs="Arial"/>
-        </w:rPr>
-        <w:t xml:space="preserve">ble </w:t>
-      </w:r>
-      <w:r>
-        <w:rPr>
-          <w:rFonts w:ascii="Arial Narrow" w:hAnsi="Arial Narrow" w:cs="Arial"/>
-        </w:rPr>
-        <w:t>interpersonal skills a</w:t>
-      </w:r>
-      <w:r>
-        <w:rPr>
-          <w:rFonts w:ascii="Arial Narrow" w:hAnsi="Arial Narrow" w:cs="Arial"/>
-        </w:rPr>
-        <w:t>s a</w:t>
-      </w:r>
-      <w:r>
-        <w:rPr>
-          <w:rFonts w:ascii="Arial Narrow" w:hAnsi="Arial Narrow" w:cs="Arial"/>
-        </w:rPr>
-        <w:t xml:space="preserve"> weight room attendant at California State University Fullerton’s Student Recreation Center. I </w:t>
-      </w:r>
-      <w:r>
-        <w:rPr>
-          <w:rFonts w:ascii="Arial Narrow" w:hAnsi="Arial Narrow" w:cs="Arial"/>
-        </w:rPr>
-        <w:t xml:space="preserve">was </w:t>
-      </w:r>
-      <w:r>
-        <w:rPr>
-          <w:rFonts w:ascii="Arial Narrow" w:hAnsi="Arial Narrow" w:cs="Arial"/>
-        </w:rPr>
-        <w:t>responsible for overseeing the weight room floors and enforcing recreation center policy. I coordinate</w:t>
-      </w:r>
-      <w:r>
-        <w:rPr>
-          <w:rFonts w:ascii="Arial Narrow" w:hAnsi="Arial Narrow" w:cs="Arial"/>
-        </w:rPr>
-        <w:t>d</w:t>
-      </w:r>
-      <w:r>
-        <w:rPr>
-          <w:rFonts w:ascii="Arial Narrow" w:hAnsi="Arial Narrow" w:cs="Arial"/>
-        </w:rPr>
-        <w:t xml:space="preserve"> with upper management to maintain high levels of customer satisfaction and improve the overall guest experience</w:t>
-      </w:r>
-      <w:r>
-        <w:rPr>
-          <w:rFonts w:ascii="Arial Narrow" w:hAnsi="Arial Narrow" w:cs="Arial"/>
-        </w:rPr>
-        <w:t xml:space="preserve"> and </w:t>
-      </w:r>
-      <w:r>
-        <w:rPr>
-          <w:rFonts w:ascii="Arial Narrow" w:hAnsi="Arial Narrow" w:cs="Arial"/>
-        </w:rPr>
-        <w:t>help</w:t>
-      </w:r>
-      <w:r>
-        <w:rPr>
-          <w:rFonts w:ascii="Arial Narrow" w:hAnsi="Arial Narrow" w:cs="Arial"/>
-        </w:rPr>
-        <w:t>ed</w:t>
-      </w:r>
-      <w:r>
-        <w:rPr>
-          <w:rFonts w:ascii="Arial Narrow" w:hAnsi="Arial Narrow" w:cs="Arial"/>
-        </w:rPr>
-        <w:t xml:space="preserve"> to create a positive and welcoming environment by interacting with guests and addressing any concerns they may have. </w:t>
-      </w:r>
-      <w:r>
-        <w:rPr>
-          <w:rFonts w:ascii="Arial Narrow" w:hAnsi="Arial Narrow" w:cs="Arial"/>
-        </w:rPr>
-        <w:t>This position require</w:t>
-      </w:r>
-      <w:r>
-        <w:rPr>
-          <w:rFonts w:ascii="Arial Narrow" w:hAnsi="Arial Narrow" w:cs="Arial"/>
-        </w:rPr>
-        <w:t>d</w:t>
-      </w:r>
-      <w:r>
-        <w:rPr>
-          <w:rFonts w:ascii="Arial Narrow" w:hAnsi="Arial Narrow" w:cs="Arial"/>
-        </w:rPr>
-        <w:t xml:space="preserve"> me to work with teams up to </w:t>
-      </w:r>
-      <w:r>
-        <w:rPr>
-          <w:rFonts w:ascii="Arial Narrow" w:hAnsi="Arial Narrow" w:cs="Arial"/>
-        </w:rPr>
-        <w:t>ten</w:t>
-      </w:r>
-      <w:r>
-        <w:rPr>
-          <w:rFonts w:ascii="Arial Narrow" w:hAnsi="Arial Narrow" w:cs="Arial"/>
-        </w:rPr>
-        <w:t xml:space="preserve"> people at a time</w:t>
-      </w:r>
-      <w:r>
-        <w:rPr>
-          <w:rFonts w:ascii="Arial Narrow" w:hAnsi="Arial Narrow" w:cs="Arial"/>
-        </w:rPr>
-        <w:t xml:space="preserve"> and </w:t>
-      </w:r>
-      <w:r>
-        <w:rPr>
-          <w:rFonts w:ascii="Arial Narrow" w:hAnsi="Arial Narrow" w:cs="Arial"/>
-        </w:rPr>
-        <w:t>multi-task in a fast-paced environment with rapidly changing needs</w:t>
-      </w:r>
-      <w:r>
-        <w:rPr>
-          <w:rFonts w:ascii="Arial Narrow" w:hAnsi="Arial Narrow" w:cs="Arial"/>
-        </w:rPr>
-        <w:t xml:space="preserve">. </w:t>
-      </w:r>
-    </w:p>
-    <w:p>
-      <w:pPr>
-        <w:spacing w:after="0"/>
-        <w:rPr>
-          <w:rFonts w:ascii="Arial Narrow" w:hAnsi="Arial Narrow" w:cs="Arial"/>
-        </w:rPr>
-      </w:pPr>
-    </w:p>
-    <w:p>
-      <w:pPr>
-        <w:spacing w:after="0"/>
-        <w:rPr>
-          <w:rFonts w:ascii="Arial Narrow" w:hAnsi="Arial Narrow" w:cs="Arial"/>
-        </w:rPr>
-      </w:pPr>
-      <w:r>
-        <w:rPr>
-          <w:rFonts w:ascii="Arial Narrow" w:hAnsi="Arial Narrow" w:cs="Arial"/>
-        </w:rPr>
-        <w:t>Overall, I feel that the courses I have taken in college and my prior work experience make me an</w:t>
-      </w:r>
-      <w:r>
-        <w:rPr>
-          <w:rFonts w:ascii="Arial Narrow" w:hAnsi="Arial Narrow" w:cs="Arial"/>
-        </w:rPr>
-        <w:t xml:space="preserve"> </w:t>
-      </w:r>
-      <w:r>
-        <w:rPr>
-          <w:rFonts w:ascii="Arial Narrow" w:hAnsi="Arial Narrow" w:cs="Arial"/>
-        </w:rPr>
-        <w:t>ideal candidate for this position.</w:t>
-      </w:r>
-      <w:r>
-        <w:rPr>
-          <w:rFonts w:ascii="Arial Narrow" w:hAnsi="Arial Narrow" w:cs="Arial"/>
-        </w:rPr>
-        <w:t xml:space="preserve"> </w:t>
-      </w:r>
-      <w:r>
-        <w:rPr>
-          <w:rFonts w:ascii="Arial Narrow" w:hAnsi="Arial Narrow" w:cs="Arial"/>
-        </w:rPr>
-        <w:t>I would greatly appreciate the opportunity to schedule an interview t</w:t>
-      </w:r>
-      <w:r>
-        <w:rPr>
-          <w:rFonts w:ascii="Arial Narrow" w:hAnsi="Arial Narrow" w:cs="Arial"/>
-        </w:rPr>
-        <w:t>o</w:t>
-      </w:r>
-      <w:r>
-        <w:rPr>
-          <w:rFonts w:ascii="Arial Narrow" w:hAnsi="Arial Narrow" w:cs="Arial"/>
-        </w:rPr>
-        <w:t xml:space="preserve"> further discuss my candidacy. I am confident I will be able to meet and exceed the expectation</w:t>
-      </w:r>
-      <w:r>
-        <w:rPr>
-          <w:rFonts w:ascii="Arial Narrow" w:hAnsi="Arial Narrow" w:cs="Arial"/>
-        </w:rPr>
-        <w:t>s</w:t>
-      </w:r>
-      <w:r>
-        <w:rPr>
-          <w:rFonts w:ascii="Arial Narrow" w:hAnsi="Arial Narrow" w:cs="Arial"/>
-        </w:rPr>
-        <w:t xml:space="preserve"> placed upon me. Thank you for your time and consideration.</w:t>
-      </w:r>
-      <w:r>
-        <w:rPr>
-          <w:rFonts w:ascii="Arial Narrow" w:hAnsi="Arial Narrow" w:cs="Arial"/>
-        </w:rPr>
-        <w:t xml:space="preserve"> Please do not hesitate to reach out if you have any questions regarding my qualifications.</w:t>
-      </w:r>
-    </w:p>
-    <w:p>
-      <w:pPr>
-        <w:spacing w:after="0"/>
-        <w:rPr>
-          <w:rFonts w:ascii="Arial Narrow" w:hAnsi="Arial Narrow" w:cs="Arial"/>
-        </w:rPr>
-      </w:pPr>
-      <w:r>
-        <w:rPr>
-          <w:rFonts w:ascii="Arial Narrow" w:hAnsi="Arial Narrow" w:cs="Arial"/>
-        </w:rPr>
-        <w:t>&lt;</w:t>
-      </w:r>
-      <w:r>
-        <w:rPr>
-          <w:rFonts w:ascii="Arial Narrow" w:hAnsi="Arial Narrow" w:cs="Arial"/>
-        </w:rPr>
-        <w:t>/</w:t>
-      </w:r>
-      <w:r>
-        <w:rPr>
-          <w:rFonts w:ascii="Arial Narrow" w:hAnsi="Arial Narrow" w:cs="Arial"/>
-        </w:rPr>
-        <w:t>body</w:t>
-      </w:r>
-      <w:r>
-        <w:rPr>
-          <w:rFonts w:ascii="Arial Narrow" w:hAnsi="Arial Narrow" w:cs="Arial"/>
-        </w:rPr>
-        <w:t xml:space="preserve"> 1&gt;</w:t>
-      </w:r>
-    </w:p>
-    <w:p>
-      <w:pPr>
-        <w:spacing w:after="0"/>
-        <w:rPr>
-          <w:rFonts w:ascii="Arial Narrow" w:hAnsi="Arial Narrow" w:cs="Arial"/>
-        </w:rPr>
-      </w:pPr>
-      <w:r>
-        <w:rPr>
-          <w:rFonts w:ascii="Arial Narrow" w:hAnsi="Arial Narrow" w:cs="Arial"/>
-        </w:rPr>
-        <w:t>&lt;/body 2&gt;</w:t>
-      </w:r>
-    </w:p>
-    <w:p>
-      <w:pPr>
-        <w:spacing w:after="0"/>
-        <w:rPr>
-          <w:rFonts w:ascii="Arial Narrow" w:hAnsi="Arial Narrow" w:cs="Arial"/>
-        </w:rPr>
-      </w:pPr>
-      <w:r>
-        <w:rPr>
-          <w:rFonts w:ascii="Arial Narrow" w:hAnsi="Arial Narrow" w:cs="Arial"/>
-        </w:rPr>
-        <w:t>Another body for a different type of position…</w:t>
-      </w:r>
-    </w:p>
-    <w:p>
-      <w:pPr>
-        <w:spacing w:after="0"/>
-        <w:rPr>
-          <w:rFonts w:ascii="Arial Narrow" w:hAnsi="Arial Narrow" w:cs="Arial"/>
-        </w:rPr>
-      </w:pPr>
-      <w:r>
-        <w:rPr>
-          <w:rFonts w:ascii="Arial Narrow" w:hAnsi="Arial Narrow" w:cs="Arial"/>
-        </w:rPr>
-        <w:t>&lt;/body 2&gt;</w:t>
-      </w:r>
-    </w:p>
-    <w:p>
-      <w:pPr>
-        <w:spacing w:after="0"/>
-        <w:rPr>
-          <w:rFonts w:ascii="Arial Narrow" w:hAnsi="Arial Narrow" w:cs="Arial"/>
-        </w:rPr>
-      </w:pPr>
-    </w:p>
-    <w:p>
-      <w:pPr>
-        <w:spacing w:after="0"/>
-        <w:rPr>
-          <w:rFonts w:ascii="Arial Narrow" w:hAnsi="Arial Narrow" w:cs="Arial"/>
-        </w:rPr>
-      </w:pPr>
-      <w:r>
-        <w:rPr>
-          <w:rFonts w:ascii="Arial Narrow" w:hAnsi="Arial Narrow" w:cs="Arial"/>
-        </w:rPr>
-        <w:lastRenderedPageBreak/>
+      <w:r>
+        <w:t>Spotify</w:t>
+      </w:r>
+    </w:p>
+    <w:p>
+      <w:pPr>
+        <w:spacing w:after="0"/>
+        <w:rPr>
+          <w:rFonts w:ascii="Arial Narrow" w:hAnsi="Arial Narrow" w:cs="Arial"/>
+        </w:rPr>
+      </w:pPr>
+      <w:r>
+        <w:t>New York, NY</w:t>
+      </w:r>
+    </w:p>
+    <w:p>
+      <w:pPr>
+        <w:spacing w:after="0"/>
+        <w:rPr>
+          <w:rFonts w:ascii="Arial Narrow" w:hAnsi="Arial Narrow" w:cs="Arial"/>
+        </w:rPr>
+      </w:pPr>
+    </w:p>
+    <w:p>
+      <w:pPr>
+        <w:spacing w:after="0"/>
+        <w:rPr>
+          <w:rFonts w:ascii="Arial Narrow" w:hAnsi="Arial Narrow" w:cs="Arial"/>
+        </w:rPr>
+      </w:pPr>
+      <w:r>
+        <w:t>This letter is to express my avid interest in your Android Engineer position listed on LinkedIn I believe that the skills I have learned from my computer science courses as well as my experience in personal projects make me an exceptional candidate for your position.</w:t>
+      </w:r>
+    </w:p>
+    <w:p>
+      <w:pPr>
+        <w:spacing w:after="0"/>
+        <w:rPr>
+          <w:rFonts w:ascii="Arial Narrow" w:hAnsi="Arial Narrow" w:cs="Arial"/>
+        </w:rPr>
+      </w:pPr>
+    </w:p>
+    <w:p>
+      <w:pPr>
+        <w:spacing w:after="0"/>
+        <w:rPr>
+          <w:rFonts w:ascii="Arial Narrow" w:hAnsi="Arial Narrow" w:cs="Arial"/>
+        </w:rPr>
+      </w:pPr>
+      <w:r>
+        <w:rPr>
+          <w:rFonts w:ascii="Arial Narrow" w:hAnsi="Arial Narrow" w:cs="Arial"/>
+        </w:rPr>
+        <w:t>Lorem ipsum dolor sit amet, consectetur adipiscing elit, sed do eiusmod tempor incididunt ut labore et dolore magna aliqua. Eget felis eget nunc lobortis mattis aliquam. Convallis aenean et tortor at risus. Nibh venenatis cras sed felis eget velit. Purus gravida quis blandit turpis cursus in hac habitasse. Vel pretium lectus quam id leo in vitae turpis. Nisi porta lorem mollis aliquam. Vel fringilla est ullamcorper eget nulla facilisi. Enim tortor at auctor urna nunc id cursus metus aliquam. Tellus pellentesque eu tincidunt tortor aliquam nulla facilisi cras fermentum. Cursus eget nunc scelerisque viverra mauris in aliquam. Nunc lobortis mattis aliquam faucibus purus in. Adipiscing commodo elit at imperdiet dui accumsan sit amet nulla. Tortor at auctor urna nunc id cursus metus. In eu mi bibendum neque egestas congue quisque egestas. Lectus arcu bibendum at varius vel. Nullam ac tortor vitae purus faucibus ornare.</w:t>
+      </w:r>
+    </w:p>
+    <w:p>
+      <w:pPr>
+        <w:spacing w:after="0"/>
+        <w:rPr>
+          <w:rFonts w:ascii="Arial Narrow" w:hAnsi="Arial Narrow" w:cs="Arial"/>
+        </w:rPr>
+      </w:pPr>
+    </w:p>
+    <w:p>
+      <w:pPr>
+        <w:spacing w:after="0"/>
+        <w:rPr>
+          <w:rFonts w:ascii="Arial Narrow" w:hAnsi="Arial Narrow" w:cs="Arial"/>
+        </w:rPr>
+      </w:pPr>
+      <w:r>
+        <w:rPr>
+          <w:rFonts w:ascii="Arial Narrow" w:hAnsi="Arial Narrow" w:cs="Arial"/>
+        </w:rPr>
+        <w:t>Lorem mollis aliquam ut porttitor leo. Egestas tellus rutrum tellus pellentesque eu tincidunt. Et tortor at risus viverra. Blandit volutpat maecenas volutpat blandit aliquam etiam erat velit scelerisque. Platea dictumst vestibulum rhoncus est. Pellentesque sit amet porttitor eget dolor. Sed libero enim sed faucibus turpis in eu mi. Leo vel fringilla est ullamcorper. Nunc consequat interdum varius sit amet. Est ultricies integer quis auctor elit sed vulputate mi. Dignissim convallis aenean et tortor at risus viverra. Aliquet nibh praesent tristique magna sit amet purus gravida. Parturient montes nascetur ridiculus mus mauris. A scelerisque purus semper eget duis at tellus at. Sagittis purus sit amet volutpat consequat mauris nunc congue nisi. Aliquam malesuada bibendum arcu vitae elementum curabitur vitae nunc. Rhoncus mattis rhoncus urna neque. Integer quis auctor elit sed. Volutpat est velit egestas dui id ornare arcu. Sit amet mauris commodo quis imperdiet massa.</w:t>
+      </w:r>
+    </w:p>
+    <w:p>
+      <w:pPr>
+        <w:spacing w:after="0"/>
+        <w:rPr>
+          <w:rFonts w:ascii="Arial Narrow" w:hAnsi="Arial Narrow" w:cs="Arial"/>
+        </w:rPr>
+      </w:pPr>
+    </w:p>
+    <w:p>
+      <w:pPr>
+        <w:spacing w:after="0"/>
+        <w:rPr>
+          <w:rFonts w:ascii="Arial Narrow" w:hAnsi="Arial Narrow" w:cs="Arial"/>
+        </w:rPr>
+      </w:pPr>
+      <w:r>
+        <w:rPr>
+          <w:rFonts w:ascii="Arial Narrow" w:hAnsi="Arial Narrow" w:cs="Arial"/>
+        </w:rPr>
         <w:t xml:space="preserve">Sincerely, </w:t>
       </w:r>
     </w:p>
